--- a/1-Preproduction/rappord de zidane stage academique 2023.docx
+++ b/1-Preproduction/rappord de zidane stage academique 2023.docx
@@ -5061,15 +5061,7 @@
           <w:color w:val="171717" w:themeColor="background2" w:themeShade="1A"/>
           <w:shd w:val="clear" w:color="auto" w:fill="FFFFFF"/>
         </w:rPr>
-        <w:t xml:space="preserve"> </w:t>
-      </w:r>
-      <w:r>
-        <w:rPr>
-          <w:rFonts w:cs="Segoe UI"/>
-          <w:color w:val="171717" w:themeColor="background2" w:themeShade="1A"/>
-          <w:shd w:val="clear" w:color="auto" w:fill="FFFFFF"/>
-        </w:rPr>
-        <w:t xml:space="preserve">                </w:t>
+        <w:t xml:space="preserve">                 </w:t>
       </w:r>
       <w:r>
         <w:rPr>
@@ -5097,23 +5089,7 @@
           <w:color w:val="171717" w:themeColor="background2" w:themeShade="1A"/>
           <w:shd w:val="clear" w:color="auto" w:fill="FFFFFF"/>
         </w:rPr>
-        <w:t xml:space="preserve">                                                   </w:t>
-      </w:r>
-      <w:r>
-        <w:rPr>
-          <w:rFonts w:cstheme="minorHAnsi"/>
-          <w:color w:val="171717" w:themeColor="background2" w:themeShade="1A"/>
-          <w:shd w:val="clear" w:color="auto" w:fill="FFFFFF"/>
-        </w:rPr>
-        <w:t xml:space="preserve">        </w:t>
-      </w:r>
-      <w:r>
-        <w:rPr>
-          <w:rFonts w:cstheme="minorHAnsi"/>
-          <w:color w:val="171717" w:themeColor="background2" w:themeShade="1A"/>
-          <w:shd w:val="clear" w:color="auto" w:fill="FFFFFF"/>
-        </w:rPr>
-        <w:t xml:space="preserve"> </w:t>
+        <w:t xml:space="preserve">                                                            </w:t>
       </w:r>
       <w:r>
         <w:rPr>
@@ -6119,17 +6095,7 @@
           <w:rFonts w:asciiTheme="minorHAnsi" w:eastAsiaTheme="majorEastAsia" w:hAnsiTheme="minorHAnsi" w:cs="Arial"/>
           <w:color w:val="1F2328"/>
         </w:rPr>
-        <w:t>git remote add origin https://git</w:t>
-      </w:r>
-      <w:bookmarkStart w:id="0" w:name="_GoBack"/>
-      <w:bookmarkEnd w:id="0"/>
-      <w:r>
-        <w:rPr>
-          <w:rStyle w:val="user-select-contain"/>
-          <w:rFonts w:asciiTheme="minorHAnsi" w:eastAsiaTheme="majorEastAsia" w:hAnsiTheme="minorHAnsi" w:cs="Arial"/>
-          <w:color w:val="1F2328"/>
-        </w:rPr>
-        <w:t xml:space="preserve">hub.com/zidanecarlos/desktop-tutorial. </w:t>
+        <w:t xml:space="preserve">git remote add origin https://github.com/zidanecarlos/desktop-tutorial. </w:t>
       </w:r>
     </w:p>
     <w:p>
@@ -6158,16 +6124,7 @@
           <w:color w:val="1F2328"/>
           <w:lang w:val="fr-FR"/>
         </w:rPr>
-        <w:t>g</w:t>
-      </w:r>
-      <w:r>
-        <w:rPr>
-          <w:rStyle w:val="user-select-contain"/>
-          <w:rFonts w:asciiTheme="minorHAnsi" w:eastAsiaTheme="majorEastAsia" w:hAnsiTheme="minorHAnsi" w:cs="Arial"/>
-          <w:color w:val="1F2328"/>
-          <w:lang w:val="fr-FR"/>
-        </w:rPr>
-        <w:t>it push -u origine principale</w:t>
+        <w:t>git push -u origine principale</w:t>
       </w:r>
     </w:p>
     <w:p>
@@ -7180,6 +7137,199 @@
     </w:p>
     <w:p>
       <w:pPr>
+        <w:jc w:val="both"/>
+        <w:rPr>
+          <w:sz w:val="28"/>
+        </w:rPr>
+      </w:pPr>
+    </w:p>
+    <w:p>
+      <w:pPr>
+        <w:jc w:val="both"/>
+      </w:pPr>
+      <w:r>
+        <w:t>Au cour de semaine mon objectifs</w:t>
+      </w:r>
+      <w:r>
+        <w:t> :</w:t>
+      </w:r>
+    </w:p>
+    <w:p>
+      <w:pPr>
+        <w:pStyle w:val="Paragraphedeliste"/>
+        <w:numPr>
+          <w:ilvl w:val="0"/>
+          <w:numId w:val="27"/>
+        </w:numPr>
+        <w:jc w:val="both"/>
+      </w:pPr>
+      <w:r>
+        <w:t xml:space="preserve">Rédiger mon cahier de charge intituler migration d’un site WordPress </w:t>
+      </w:r>
+    </w:p>
+    <w:p>
+      <w:pPr>
+        <w:pStyle w:val="Paragraphedeliste"/>
+        <w:numPr>
+          <w:ilvl w:val="0"/>
+          <w:numId w:val="27"/>
+        </w:numPr>
+        <w:jc w:val="both"/>
+      </w:pPr>
+      <w:r>
+        <w:t xml:space="preserve">Manipuler et traiter une base donnée manuellement. </w:t>
+      </w:r>
+    </w:p>
+    <w:p>
+      <w:pPr>
+        <w:jc w:val="both"/>
+      </w:pPr>
+      <w:r>
+        <w:rPr>
+          <w:b/>
+        </w:rPr>
+        <w:t xml:space="preserve">Un cahier de charge </w:t>
+      </w:r>
+      <w:r>
+        <w:t xml:space="preserve">est un document qui définit les besoins et les attentes d’un client pour un projet ou produit. En vue de mes </w:t>
+      </w:r>
+      <w:r>
+        <w:t>objectifs donné,</w:t>
+      </w:r>
+      <w:r>
+        <w:t xml:space="preserve"> ce document m’a pris énormément de temps pour la finir, et je n’ai pas eu le temps de bien comprendre la base de données ou j’ai un bref séance </w:t>
+      </w:r>
+      <w:r>
+        <w:t>avec mon</w:t>
+      </w:r>
+      <w:r>
+        <w:t xml:space="preserve"> encadreur au cour de laquelle j’ai pris connaissance des différentes commandes que nous pouvons utiliser dans notre console MySQL pour interagir manuellement avec notre base de donnée. Voici un Exemple de code et leur fonction respective :</w:t>
+      </w:r>
+    </w:p>
+    <w:p>
+      <w:pPr>
+        <w:pStyle w:val="Paragraphedeliste"/>
+        <w:numPr>
+          <w:ilvl w:val="0"/>
+          <w:numId w:val="26"/>
+        </w:numPr>
+        <w:jc w:val="both"/>
+      </w:pPr>
+      <w:r>
+        <w:rPr>
+          <w:color w:val="FF0000"/>
+        </w:rPr>
+        <w:t>Show database ; </w:t>
+      </w:r>
+      <w:r>
+        <w:t xml:space="preserve">permet d’afficher la base de donne existantes </w:t>
+      </w:r>
+    </w:p>
+    <w:p>
+      <w:pPr>
+        <w:pStyle w:val="Paragraphedeliste"/>
+        <w:numPr>
+          <w:ilvl w:val="0"/>
+          <w:numId w:val="26"/>
+        </w:numPr>
+        <w:jc w:val="both"/>
+      </w:pPr>
+      <w:r>
+        <w:rPr>
+          <w:color w:val="FF0000"/>
+        </w:rPr>
+        <w:t xml:space="preserve">Drop table ; </w:t>
+      </w:r>
+      <w:r>
+        <w:t>permet d’effacer une table</w:t>
+      </w:r>
+    </w:p>
+    <w:p>
+      <w:pPr>
+        <w:pStyle w:val="Paragraphedeliste"/>
+        <w:numPr>
+          <w:ilvl w:val="0"/>
+          <w:numId w:val="26"/>
+        </w:numPr>
+        <w:jc w:val="both"/>
+      </w:pPr>
+      <w:r>
+        <w:rPr>
+          <w:color w:val="FF0000"/>
+        </w:rPr>
+        <w:t xml:space="preserve">Create database ;   </w:t>
+      </w:r>
+      <w:r>
+        <w:t>permet de créer une base de donnée</w:t>
+      </w:r>
+    </w:p>
+    <w:p>
+      <w:pPr>
+        <w:pStyle w:val="Paragraphedeliste"/>
+        <w:numPr>
+          <w:ilvl w:val="0"/>
+          <w:numId w:val="26"/>
+        </w:numPr>
+        <w:jc w:val="both"/>
+      </w:pPr>
+      <w:r>
+        <w:rPr>
+          <w:color w:val="FF0000"/>
+        </w:rPr>
+        <w:t xml:space="preserve">Create table ; </w:t>
+      </w:r>
+      <w:r>
+        <w:t>permet de créer une table</w:t>
+      </w:r>
+    </w:p>
+    <w:p>
+      <w:pPr>
+        <w:pStyle w:val="Paragraphedeliste"/>
+        <w:numPr>
+          <w:ilvl w:val="0"/>
+          <w:numId w:val="26"/>
+        </w:numPr>
+        <w:jc w:val="both"/>
+      </w:pPr>
+      <w:r>
+        <w:rPr>
+          <w:color w:val="FF0000"/>
+        </w:rPr>
+        <w:t xml:space="preserve">Drop database ; </w:t>
+      </w:r>
+      <w:r>
+        <w:t>permet d’effacer une base de donnée</w:t>
+      </w:r>
+    </w:p>
+    <w:p>
+      <w:pPr>
+        <w:pStyle w:val="Paragraphedeliste"/>
+        <w:numPr>
+          <w:ilvl w:val="0"/>
+          <w:numId w:val="26"/>
+        </w:numPr>
+        <w:jc w:val="both"/>
+      </w:pPr>
+      <w:r>
+        <w:rPr>
+          <w:color w:val="FF0000"/>
+        </w:rPr>
+        <w:t xml:space="preserve">Quit ; </w:t>
+      </w:r>
+      <w:r>
+        <w:t xml:space="preserve">permet de quitter MySQL  </w:t>
+      </w:r>
+    </w:p>
+    <w:p>
+      <w:pPr>
+        <w:jc w:val="both"/>
+        <w:rPr>
+          <w:sz w:val="18"/>
+        </w:rPr>
+      </w:pPr>
+    </w:p>
+    <w:p>
+      <w:pPr>
         <w:tabs>
           <w:tab w:val="left" w:pos="1830"/>
         </w:tabs>
@@ -7189,54 +7339,8 @@
           <w:shd w:val="clear" w:color="auto" w:fill="FFFFFF"/>
         </w:rPr>
       </w:pPr>
-    </w:p>
-    <w:p>
-      <w:pPr>
-        <w:tabs>
-          <w:tab w:val="left" w:pos="1830"/>
-        </w:tabs>
-        <w:rPr>
-          <w:rFonts w:cs="Segoe UI"/>
-          <w:color w:val="0D0D0D" w:themeColor="text1" w:themeTint="F2"/>
-          <w:shd w:val="clear" w:color="auto" w:fill="FFFFFF"/>
-        </w:rPr>
-      </w:pPr>
-    </w:p>
-    <w:p>
-      <w:pPr>
-        <w:tabs>
-          <w:tab w:val="left" w:pos="1830"/>
-        </w:tabs>
-        <w:rPr>
-          <w:rFonts w:cs="Segoe UI"/>
-          <w:color w:val="0D0D0D" w:themeColor="text1" w:themeTint="F2"/>
-          <w:shd w:val="clear" w:color="auto" w:fill="FFFFFF"/>
-        </w:rPr>
-      </w:pPr>
-    </w:p>
-    <w:p>
-      <w:pPr>
-        <w:tabs>
-          <w:tab w:val="left" w:pos="1830"/>
-        </w:tabs>
-        <w:rPr>
-          <w:rFonts w:cs="Segoe UI"/>
-          <w:color w:val="0D0D0D" w:themeColor="text1" w:themeTint="F2"/>
-          <w:shd w:val="clear" w:color="auto" w:fill="FFFFFF"/>
-        </w:rPr>
-      </w:pPr>
-    </w:p>
-    <w:p>
-      <w:pPr>
-        <w:tabs>
-          <w:tab w:val="left" w:pos="1830"/>
-        </w:tabs>
-        <w:rPr>
-          <w:rFonts w:cs="Segoe UI"/>
-          <w:color w:val="0D0D0D" w:themeColor="text1" w:themeTint="F2"/>
-          <w:shd w:val="clear" w:color="auto" w:fill="FFFFFF"/>
-        </w:rPr>
-      </w:pPr>
+      <w:bookmarkStart w:id="0" w:name="_GoBack"/>
+      <w:bookmarkEnd w:id="0"/>
     </w:p>
     <w:p>
       <w:pPr>
@@ -8298,6 +8402,120 @@
     </w:lvl>
   </w:abstractNum>
   <w:abstractNum w:abstractNumId="5" w15:restartNumberingAfterBreak="0">
+    <w:nsid w:val="12713C73"/>
+    <w:multiLevelType w:val="hybridMultilevel"/>
+    <w:tmpl w:val="B3DEE0AE"/>
+    <w:lvl w:ilvl="0" w:tplc="F7C49F3C">
+      <w:start w:val="1"/>
+      <w:numFmt w:val="bullet"/>
+      <w:lvlText w:val=""/>
+      <w:lvlJc w:val="left"/>
+      <w:pPr>
+        <w:ind w:left="720" w:hanging="360"/>
+      </w:pPr>
+      <w:rPr>
+        <w:rFonts w:ascii="Wingdings" w:hAnsi="Wingdings" w:hint="default"/>
+        <w:color w:val="00B0F0"/>
+      </w:rPr>
+    </w:lvl>
+    <w:lvl w:ilvl="1" w:tplc="040C0003" w:tentative="1">
+      <w:start w:val="1"/>
+      <w:numFmt w:val="bullet"/>
+      <w:lvlText w:val="o"/>
+      <w:lvlJc w:val="left"/>
+      <w:pPr>
+        <w:ind w:left="1440" w:hanging="360"/>
+      </w:pPr>
+      <w:rPr>
+        <w:rFonts w:ascii="Courier New" w:hAnsi="Courier New" w:cs="Courier New" w:hint="default"/>
+      </w:rPr>
+    </w:lvl>
+    <w:lvl w:ilvl="2" w:tplc="040C0005" w:tentative="1">
+      <w:start w:val="1"/>
+      <w:numFmt w:val="bullet"/>
+      <w:lvlText w:val=""/>
+      <w:lvlJc w:val="left"/>
+      <w:pPr>
+        <w:ind w:left="2160" w:hanging="360"/>
+      </w:pPr>
+      <w:rPr>
+        <w:rFonts w:ascii="Wingdings" w:hAnsi="Wingdings" w:hint="default"/>
+      </w:rPr>
+    </w:lvl>
+    <w:lvl w:ilvl="3" w:tplc="040C0001" w:tentative="1">
+      <w:start w:val="1"/>
+      <w:numFmt w:val="bullet"/>
+      <w:lvlText w:val=""/>
+      <w:lvlJc w:val="left"/>
+      <w:pPr>
+        <w:ind w:left="2880" w:hanging="360"/>
+      </w:pPr>
+      <w:rPr>
+        <w:rFonts w:ascii="Symbol" w:hAnsi="Symbol" w:hint="default"/>
+      </w:rPr>
+    </w:lvl>
+    <w:lvl w:ilvl="4" w:tplc="040C0003" w:tentative="1">
+      <w:start w:val="1"/>
+      <w:numFmt w:val="bullet"/>
+      <w:lvlText w:val="o"/>
+      <w:lvlJc w:val="left"/>
+      <w:pPr>
+        <w:ind w:left="3600" w:hanging="360"/>
+      </w:pPr>
+      <w:rPr>
+        <w:rFonts w:ascii="Courier New" w:hAnsi="Courier New" w:cs="Courier New" w:hint="default"/>
+      </w:rPr>
+    </w:lvl>
+    <w:lvl w:ilvl="5" w:tplc="040C0005" w:tentative="1">
+      <w:start w:val="1"/>
+      <w:numFmt w:val="bullet"/>
+      <w:lvlText w:val=""/>
+      <w:lvlJc w:val="left"/>
+      <w:pPr>
+        <w:ind w:left="4320" w:hanging="360"/>
+      </w:pPr>
+      <w:rPr>
+        <w:rFonts w:ascii="Wingdings" w:hAnsi="Wingdings" w:hint="default"/>
+      </w:rPr>
+    </w:lvl>
+    <w:lvl w:ilvl="6" w:tplc="040C0001" w:tentative="1">
+      <w:start w:val="1"/>
+      <w:numFmt w:val="bullet"/>
+      <w:lvlText w:val=""/>
+      <w:lvlJc w:val="left"/>
+      <w:pPr>
+        <w:ind w:left="5040" w:hanging="360"/>
+      </w:pPr>
+      <w:rPr>
+        <w:rFonts w:ascii="Symbol" w:hAnsi="Symbol" w:hint="default"/>
+      </w:rPr>
+    </w:lvl>
+    <w:lvl w:ilvl="7" w:tplc="040C0003" w:tentative="1">
+      <w:start w:val="1"/>
+      <w:numFmt w:val="bullet"/>
+      <w:lvlText w:val="o"/>
+      <w:lvlJc w:val="left"/>
+      <w:pPr>
+        <w:ind w:left="5760" w:hanging="360"/>
+      </w:pPr>
+      <w:rPr>
+        <w:rFonts w:ascii="Courier New" w:hAnsi="Courier New" w:cs="Courier New" w:hint="default"/>
+      </w:rPr>
+    </w:lvl>
+    <w:lvl w:ilvl="8" w:tplc="040C0005" w:tentative="1">
+      <w:start w:val="1"/>
+      <w:numFmt w:val="bullet"/>
+      <w:lvlText w:val=""/>
+      <w:lvlJc w:val="left"/>
+      <w:pPr>
+        <w:ind w:left="6480" w:hanging="360"/>
+      </w:pPr>
+      <w:rPr>
+        <w:rFonts w:ascii="Wingdings" w:hAnsi="Wingdings" w:hint="default"/>
+      </w:rPr>
+    </w:lvl>
+  </w:abstractNum>
+  <w:abstractNum w:abstractNumId="6" w15:restartNumberingAfterBreak="0">
     <w:nsid w:val="13A85174"/>
     <w:multiLevelType w:val="hybridMultilevel"/>
     <w:tmpl w:val="EB4EA202"/>
@@ -8410,7 +8628,7 @@
       </w:rPr>
     </w:lvl>
   </w:abstractNum>
-  <w:abstractNum w:abstractNumId="6" w15:restartNumberingAfterBreak="0">
+  <w:abstractNum w:abstractNumId="7" w15:restartNumberingAfterBreak="0">
     <w:nsid w:val="1D0A4065"/>
     <w:multiLevelType w:val="hybridMultilevel"/>
     <w:tmpl w:val="365EFB54"/>
@@ -8496,7 +8714,7 @@
       </w:pPr>
     </w:lvl>
   </w:abstractNum>
-  <w:abstractNum w:abstractNumId="7" w15:restartNumberingAfterBreak="0">
+  <w:abstractNum w:abstractNumId="8" w15:restartNumberingAfterBreak="0">
     <w:nsid w:val="292A5CBD"/>
     <w:multiLevelType w:val="hybridMultilevel"/>
     <w:tmpl w:val="0C521CDC"/>
@@ -8609,7 +8827,7 @@
       </w:rPr>
     </w:lvl>
   </w:abstractNum>
-  <w:abstractNum w:abstractNumId="8" w15:restartNumberingAfterBreak="0">
+  <w:abstractNum w:abstractNumId="9" w15:restartNumberingAfterBreak="0">
     <w:nsid w:val="2A9D7831"/>
     <w:multiLevelType w:val="hybridMultilevel"/>
     <w:tmpl w:val="5EF0A8A2"/>
@@ -8695,7 +8913,7 @@
       </w:pPr>
     </w:lvl>
   </w:abstractNum>
-  <w:abstractNum w:abstractNumId="9" w15:restartNumberingAfterBreak="0">
+  <w:abstractNum w:abstractNumId="10" w15:restartNumberingAfterBreak="0">
     <w:nsid w:val="2BC57284"/>
     <w:multiLevelType w:val="hybridMultilevel"/>
     <w:tmpl w:val="02D04E64"/>
@@ -8808,7 +9026,7 @@
       </w:rPr>
     </w:lvl>
   </w:abstractNum>
-  <w:abstractNum w:abstractNumId="10" w15:restartNumberingAfterBreak="0">
+  <w:abstractNum w:abstractNumId="11" w15:restartNumberingAfterBreak="0">
     <w:nsid w:val="2CC66D9D"/>
     <w:multiLevelType w:val="hybridMultilevel"/>
     <w:tmpl w:val="5EBA766A"/>
@@ -8900,7 +9118,7 @@
       </w:pPr>
     </w:lvl>
   </w:abstractNum>
-  <w:abstractNum w:abstractNumId="11" w15:restartNumberingAfterBreak="0">
+  <w:abstractNum w:abstractNumId="12" w15:restartNumberingAfterBreak="0">
     <w:nsid w:val="2D0723CB"/>
     <w:multiLevelType w:val="hybridMultilevel"/>
     <w:tmpl w:val="12EC2736"/>
@@ -9013,7 +9231,7 @@
       </w:rPr>
     </w:lvl>
   </w:abstractNum>
-  <w:abstractNum w:abstractNumId="12" w15:restartNumberingAfterBreak="0">
+  <w:abstractNum w:abstractNumId="13" w15:restartNumberingAfterBreak="0">
     <w:nsid w:val="2DE55707"/>
     <w:multiLevelType w:val="hybridMultilevel"/>
     <w:tmpl w:val="FD14A17A"/>
@@ -9126,7 +9344,7 @@
       </w:rPr>
     </w:lvl>
   </w:abstractNum>
-  <w:abstractNum w:abstractNumId="13" w15:restartNumberingAfterBreak="0">
+  <w:abstractNum w:abstractNumId="14" w15:restartNumberingAfterBreak="0">
     <w:nsid w:val="2E872832"/>
     <w:multiLevelType w:val="multilevel"/>
     <w:tmpl w:val="04090021"/>
@@ -9239,7 +9457,7 @@
       </w:rPr>
     </w:lvl>
   </w:abstractNum>
-  <w:abstractNum w:abstractNumId="14" w15:restartNumberingAfterBreak="0">
+  <w:abstractNum w:abstractNumId="15" w15:restartNumberingAfterBreak="0">
     <w:nsid w:val="3AA46294"/>
     <w:multiLevelType w:val="hybridMultilevel"/>
     <w:tmpl w:val="3F70FE5C"/>
@@ -9325,7 +9543,7 @@
       </w:pPr>
     </w:lvl>
   </w:abstractNum>
-  <w:abstractNum w:abstractNumId="15" w15:restartNumberingAfterBreak="0">
+  <w:abstractNum w:abstractNumId="16" w15:restartNumberingAfterBreak="0">
     <w:nsid w:val="3FDF00E7"/>
     <w:multiLevelType w:val="hybridMultilevel"/>
     <w:tmpl w:val="7E027FD2"/>
@@ -9438,7 +9656,7 @@
       </w:rPr>
     </w:lvl>
   </w:abstractNum>
-  <w:abstractNum w:abstractNumId="16" w15:restartNumberingAfterBreak="0">
+  <w:abstractNum w:abstractNumId="17" w15:restartNumberingAfterBreak="0">
     <w:nsid w:val="469763AE"/>
     <w:multiLevelType w:val="hybridMultilevel"/>
     <w:tmpl w:val="15B8B3E2"/>
@@ -9527,7 +9745,7 @@
       </w:pPr>
     </w:lvl>
   </w:abstractNum>
-  <w:abstractNum w:abstractNumId="17" w15:restartNumberingAfterBreak="0">
+  <w:abstractNum w:abstractNumId="18" w15:restartNumberingAfterBreak="0">
     <w:nsid w:val="49BF5C2C"/>
     <w:multiLevelType w:val="hybridMultilevel"/>
     <w:tmpl w:val="9724AAEC"/>
@@ -9640,7 +9858,7 @@
       </w:rPr>
     </w:lvl>
   </w:abstractNum>
-  <w:abstractNum w:abstractNumId="18" w15:restartNumberingAfterBreak="0">
+  <w:abstractNum w:abstractNumId="19" w15:restartNumberingAfterBreak="0">
     <w:nsid w:val="4F9C5727"/>
     <w:multiLevelType w:val="hybridMultilevel"/>
     <w:tmpl w:val="884442B2"/>
@@ -9753,7 +9971,7 @@
       </w:rPr>
     </w:lvl>
   </w:abstractNum>
-  <w:abstractNum w:abstractNumId="19" w15:restartNumberingAfterBreak="0">
+  <w:abstractNum w:abstractNumId="20" w15:restartNumberingAfterBreak="0">
     <w:nsid w:val="5F8246AE"/>
     <w:multiLevelType w:val="multilevel"/>
     <w:tmpl w:val="7C4621EC"/>
@@ -9902,7 +10120,7 @@
       </w:rPr>
     </w:lvl>
   </w:abstractNum>
-  <w:abstractNum w:abstractNumId="20" w15:restartNumberingAfterBreak="0">
+  <w:abstractNum w:abstractNumId="21" w15:restartNumberingAfterBreak="0">
     <w:nsid w:val="67D23A28"/>
     <w:multiLevelType w:val="hybridMultilevel"/>
     <w:tmpl w:val="98E2B952"/>
@@ -10015,7 +10233,7 @@
       </w:rPr>
     </w:lvl>
   </w:abstractNum>
-  <w:abstractNum w:abstractNumId="21" w15:restartNumberingAfterBreak="0">
+  <w:abstractNum w:abstractNumId="22" w15:restartNumberingAfterBreak="0">
     <w:nsid w:val="6A1D370B"/>
     <w:multiLevelType w:val="hybridMultilevel"/>
     <w:tmpl w:val="F81878D6"/>
@@ -10104,7 +10322,7 @@
       </w:pPr>
     </w:lvl>
   </w:abstractNum>
-  <w:abstractNum w:abstractNumId="22" w15:restartNumberingAfterBreak="0">
+  <w:abstractNum w:abstractNumId="23" w15:restartNumberingAfterBreak="0">
     <w:nsid w:val="734E5873"/>
     <w:multiLevelType w:val="hybridMultilevel"/>
     <w:tmpl w:val="DECA9068"/>
@@ -10217,7 +10435,7 @@
       </w:rPr>
     </w:lvl>
   </w:abstractNum>
-  <w:abstractNum w:abstractNumId="23" w15:restartNumberingAfterBreak="0">
+  <w:abstractNum w:abstractNumId="24" w15:restartNumberingAfterBreak="0">
     <w:nsid w:val="76CF3DEA"/>
     <w:multiLevelType w:val="hybridMultilevel"/>
     <w:tmpl w:val="E1226022"/>
@@ -10330,7 +10548,7 @@
       </w:rPr>
     </w:lvl>
   </w:abstractNum>
-  <w:abstractNum w:abstractNumId="24" w15:restartNumberingAfterBreak="0">
+  <w:abstractNum w:abstractNumId="25" w15:restartNumberingAfterBreak="0">
     <w:nsid w:val="77FF44D1"/>
     <w:multiLevelType w:val="hybridMultilevel"/>
     <w:tmpl w:val="71845532"/>
@@ -10443,80 +10661,198 @@
       </w:rPr>
     </w:lvl>
   </w:abstractNum>
+  <w:abstractNum w:abstractNumId="26" w15:restartNumberingAfterBreak="0">
+    <w:nsid w:val="7D4A5D56"/>
+    <w:multiLevelType w:val="hybridMultilevel"/>
+    <w:tmpl w:val="7AF21F3C"/>
+    <w:lvl w:ilvl="0" w:tplc="40F4584A">
+      <w:numFmt w:val="bullet"/>
+      <w:lvlText w:val="-"/>
+      <w:lvlJc w:val="left"/>
+      <w:pPr>
+        <w:ind w:left="720" w:hanging="360"/>
+      </w:pPr>
+      <w:rPr>
+        <w:rFonts w:ascii="Calibri" w:eastAsiaTheme="minorHAnsi" w:hAnsi="Calibri" w:cs="Calibri" w:hint="default"/>
+      </w:rPr>
+    </w:lvl>
+    <w:lvl w:ilvl="1" w:tplc="040C0003" w:tentative="1">
+      <w:start w:val="1"/>
+      <w:numFmt w:val="bullet"/>
+      <w:lvlText w:val="o"/>
+      <w:lvlJc w:val="left"/>
+      <w:pPr>
+        <w:ind w:left="1440" w:hanging="360"/>
+      </w:pPr>
+      <w:rPr>
+        <w:rFonts w:ascii="Courier New" w:hAnsi="Courier New" w:cs="Courier New" w:hint="default"/>
+      </w:rPr>
+    </w:lvl>
+    <w:lvl w:ilvl="2" w:tplc="040C0005" w:tentative="1">
+      <w:start w:val="1"/>
+      <w:numFmt w:val="bullet"/>
+      <w:lvlText w:val=""/>
+      <w:lvlJc w:val="left"/>
+      <w:pPr>
+        <w:ind w:left="2160" w:hanging="360"/>
+      </w:pPr>
+      <w:rPr>
+        <w:rFonts w:ascii="Wingdings" w:hAnsi="Wingdings" w:hint="default"/>
+      </w:rPr>
+    </w:lvl>
+    <w:lvl w:ilvl="3" w:tplc="040C0001" w:tentative="1">
+      <w:start w:val="1"/>
+      <w:numFmt w:val="bullet"/>
+      <w:lvlText w:val=""/>
+      <w:lvlJc w:val="left"/>
+      <w:pPr>
+        <w:ind w:left="2880" w:hanging="360"/>
+      </w:pPr>
+      <w:rPr>
+        <w:rFonts w:ascii="Symbol" w:hAnsi="Symbol" w:hint="default"/>
+      </w:rPr>
+    </w:lvl>
+    <w:lvl w:ilvl="4" w:tplc="040C0003" w:tentative="1">
+      <w:start w:val="1"/>
+      <w:numFmt w:val="bullet"/>
+      <w:lvlText w:val="o"/>
+      <w:lvlJc w:val="left"/>
+      <w:pPr>
+        <w:ind w:left="3600" w:hanging="360"/>
+      </w:pPr>
+      <w:rPr>
+        <w:rFonts w:ascii="Courier New" w:hAnsi="Courier New" w:cs="Courier New" w:hint="default"/>
+      </w:rPr>
+    </w:lvl>
+    <w:lvl w:ilvl="5" w:tplc="040C0005" w:tentative="1">
+      <w:start w:val="1"/>
+      <w:numFmt w:val="bullet"/>
+      <w:lvlText w:val=""/>
+      <w:lvlJc w:val="left"/>
+      <w:pPr>
+        <w:ind w:left="4320" w:hanging="360"/>
+      </w:pPr>
+      <w:rPr>
+        <w:rFonts w:ascii="Wingdings" w:hAnsi="Wingdings" w:hint="default"/>
+      </w:rPr>
+    </w:lvl>
+    <w:lvl w:ilvl="6" w:tplc="040C0001" w:tentative="1">
+      <w:start w:val="1"/>
+      <w:numFmt w:val="bullet"/>
+      <w:lvlText w:val=""/>
+      <w:lvlJc w:val="left"/>
+      <w:pPr>
+        <w:ind w:left="5040" w:hanging="360"/>
+      </w:pPr>
+      <w:rPr>
+        <w:rFonts w:ascii="Symbol" w:hAnsi="Symbol" w:hint="default"/>
+      </w:rPr>
+    </w:lvl>
+    <w:lvl w:ilvl="7" w:tplc="040C0003" w:tentative="1">
+      <w:start w:val="1"/>
+      <w:numFmt w:val="bullet"/>
+      <w:lvlText w:val="o"/>
+      <w:lvlJc w:val="left"/>
+      <w:pPr>
+        <w:ind w:left="5760" w:hanging="360"/>
+      </w:pPr>
+      <w:rPr>
+        <w:rFonts w:ascii="Courier New" w:hAnsi="Courier New" w:cs="Courier New" w:hint="default"/>
+      </w:rPr>
+    </w:lvl>
+    <w:lvl w:ilvl="8" w:tplc="040C0005" w:tentative="1">
+      <w:start w:val="1"/>
+      <w:numFmt w:val="bullet"/>
+      <w:lvlText w:val=""/>
+      <w:lvlJc w:val="left"/>
+      <w:pPr>
+        <w:ind w:left="6480" w:hanging="360"/>
+      </w:pPr>
+      <w:rPr>
+        <w:rFonts w:ascii="Wingdings" w:hAnsi="Wingdings" w:hint="default"/>
+      </w:rPr>
+    </w:lvl>
+  </w:abstractNum>
   <w:num w:numId="1">
-    <w:abstractNumId w:val="6"/>
+    <w:abstractNumId w:val="7"/>
   </w:num>
   <w:num w:numId="2">
-    <w:abstractNumId w:val="13"/>
+    <w:abstractNumId w:val="14"/>
   </w:num>
   <w:num w:numId="3">
-    <w:abstractNumId w:val="19"/>
+    <w:abstractNumId w:val="20"/>
   </w:num>
   <w:num w:numId="4">
-    <w:abstractNumId w:val="14"/>
+    <w:abstractNumId w:val="15"/>
   </w:num>
   <w:num w:numId="5">
-    <w:abstractNumId w:val="8"/>
+    <w:abstractNumId w:val="9"/>
   </w:num>
   <w:num w:numId="6">
     <w:abstractNumId w:val="1"/>
   </w:num>
   <w:num w:numId="7">
-    <w:abstractNumId w:val="9"/>
+    <w:abstractNumId w:val="10"/>
   </w:num>
   <w:num w:numId="8">
     <w:abstractNumId w:val="3"/>
   </w:num>
   <w:num w:numId="9">
-    <w:abstractNumId w:val="5"/>
+    <w:abstractNumId w:val="6"/>
   </w:num>
   <w:num w:numId="10">
-    <w:abstractNumId w:val="7"/>
+    <w:abstractNumId w:val="8"/>
   </w:num>
   <w:num w:numId="11">
     <w:abstractNumId w:val="2"/>
   </w:num>
   <w:num w:numId="12">
-    <w:abstractNumId w:val="18"/>
+    <w:abstractNumId w:val="19"/>
   </w:num>
   <w:num w:numId="13">
-    <w:abstractNumId w:val="11"/>
+    <w:abstractNumId w:val="12"/>
   </w:num>
   <w:num w:numId="14">
-    <w:abstractNumId w:val="21"/>
+    <w:abstractNumId w:val="22"/>
   </w:num>
   <w:num w:numId="15">
-    <w:abstractNumId w:val="16"/>
+    <w:abstractNumId w:val="17"/>
   </w:num>
   <w:num w:numId="16">
-    <w:abstractNumId w:val="24"/>
+    <w:abstractNumId w:val="25"/>
   </w:num>
   <w:num w:numId="17">
-    <w:abstractNumId w:val="22"/>
+    <w:abstractNumId w:val="23"/>
   </w:num>
   <w:num w:numId="18">
     <w:abstractNumId w:val="4"/>
   </w:num>
   <w:num w:numId="19">
-    <w:abstractNumId w:val="10"/>
+    <w:abstractNumId w:val="11"/>
   </w:num>
   <w:num w:numId="20">
-    <w:abstractNumId w:val="17"/>
+    <w:abstractNumId w:val="18"/>
   </w:num>
   <w:num w:numId="21">
-    <w:abstractNumId w:val="23"/>
+    <w:abstractNumId w:val="24"/>
   </w:num>
   <w:num w:numId="22">
     <w:abstractNumId w:val="0"/>
   </w:num>
   <w:num w:numId="23">
-    <w:abstractNumId w:val="15"/>
+    <w:abstractNumId w:val="16"/>
   </w:num>
   <w:num w:numId="24">
-    <w:abstractNumId w:val="12"/>
+    <w:abstractNumId w:val="13"/>
   </w:num>
   <w:num w:numId="25">
-    <w:abstractNumId w:val="20"/>
+    <w:abstractNumId w:val="21"/>
+  </w:num>
+  <w:num w:numId="26">
+    <w:abstractNumId w:val="5"/>
+  </w:num>
+  <w:num w:numId="27">
+    <w:abstractNumId w:val="26"/>
   </w:num>
 </w:numbering>
 </file>
@@ -11449,7 +11785,7 @@
 </file>
 
 <file path=customXml/itemProps1.xml><?xml version="1.0" encoding="utf-8"?>
-<ds:datastoreItem xmlns:ds="http://schemas.openxmlformats.org/officeDocument/2006/customXml" ds:itemID="{150E9EFF-3A58-4BFA-9219-5BC9A41E8A2D}">
+<ds:datastoreItem xmlns:ds="http://schemas.openxmlformats.org/officeDocument/2006/customXml" ds:itemID="{2A82487D-4C47-4632-AE3D-56242CF94FD4}">
   <ds:schemaRefs>
     <ds:schemaRef ds:uri="http://schemas.openxmlformats.org/officeDocument/2006/bibliography"/>
   </ds:schemaRefs>
